--- a/DATA 621_Final Project.docx
+++ b/DATA 621_Final Project.docx
@@ -19,7 +19,6 @@
           <w:color w:val="000000" w:themeColor="text1"/>
         </w:rPr>
       </w:pPr>
-      <w:proofErr w:type="gramStart"/>
       <w:r>
         <w:rPr>
           <w:rFonts w:asciiTheme="minorHAnsi" w:hAnsiTheme="minorHAnsi" w:cstheme="minorHAnsi"/>
@@ -33,54 +32,22 @@
           <w:rFonts w:asciiTheme="minorHAnsi" w:hAnsiTheme="minorHAnsi" w:cstheme="minorHAnsi"/>
           <w:color w:val="000000" w:themeColor="text1"/>
         </w:rPr>
+        <w:t>. Coronavirus disease (COVID-19) is an infectious disease caused by a newly discovered coronavirus</w:t>
+      </w:r>
+      <w:r>
+        <w:rPr>
+          <w:rFonts w:asciiTheme="minorHAnsi" w:hAnsiTheme="minorHAnsi" w:cstheme="minorHAnsi"/>
+          <w:color w:val="000000" w:themeColor="text1"/>
+        </w:rPr>
         <w:t>.</w:t>
       </w:r>
-      <w:proofErr w:type="gramEnd"/>
-      <w:r>
-        <w:rPr>
-          <w:rFonts w:asciiTheme="minorHAnsi" w:hAnsiTheme="minorHAnsi" w:cstheme="minorHAnsi"/>
-          <w:color w:val="000000" w:themeColor="text1"/>
-        </w:rPr>
-        <w:t xml:space="preserve"> Coronavirus disease (COVID-19) is an infectious disease caused by a newly discovered coronavirus</w:t>
-      </w:r>
-      <w:r>
-        <w:rPr>
-          <w:rFonts w:asciiTheme="minorHAnsi" w:hAnsiTheme="minorHAnsi" w:cstheme="minorHAnsi"/>
-          <w:color w:val="000000" w:themeColor="text1"/>
-        </w:rPr>
-        <w:t>.</w:t>
-      </w:r>
       <w:r>
         <w:rPr>
           <w:rFonts w:asciiTheme="minorHAnsi" w:hAnsiTheme="minorHAnsi" w:cstheme="minorHAnsi"/>
           <w:bCs/>
           <w:color w:val="000000" w:themeColor="text1"/>
         </w:rPr>
-        <w:t xml:space="preserve"> </w:t>
-      </w:r>
-      <w:r>
-        <w:rPr>
-          <w:rFonts w:asciiTheme="minorHAnsi" w:hAnsiTheme="minorHAnsi" w:cstheme="minorHAnsi"/>
-          <w:bCs/>
-          <w:color w:val="000000" w:themeColor="text1"/>
-        </w:rPr>
-        <w:t>COVID-19 is</w:t>
-      </w:r>
-      <w:r>
-        <w:rPr>
-          <w:rFonts w:asciiTheme="minorHAnsi" w:hAnsiTheme="minorHAnsi" w:cstheme="minorHAnsi"/>
-          <w:bCs/>
-          <w:color w:val="000000" w:themeColor="text1"/>
-        </w:rPr>
-        <w:t xml:space="preserve"> </w:t>
-      </w:r>
-      <w:r>
-        <w:rPr>
-          <w:rFonts w:asciiTheme="minorHAnsi" w:hAnsiTheme="minorHAnsi" w:cstheme="minorHAnsi"/>
-          <w:bCs/>
-          <w:color w:val="000000" w:themeColor="text1"/>
-        </w:rPr>
-        <w:t xml:space="preserve">caused by </w:t>
+        <w:t xml:space="preserve"> COVID-19 is caused by </w:t>
       </w:r>
       <w:r>
         <w:rPr>
@@ -283,14 +250,7 @@
         <w:rPr>
           <w:rFonts w:asciiTheme="minorHAnsi" w:hAnsiTheme="minorHAnsi" w:cstheme="minorHAnsi"/>
         </w:rPr>
-        <w:t xml:space="preserve">pandemic continues to pose threat to the wellbeing of individuals worldwide. As of </w:t>
-      </w:r>
-      <w:proofErr w:type="gramStart"/>
-      <w:r>
-        <w:rPr>
-          <w:rFonts w:asciiTheme="minorHAnsi" w:hAnsiTheme="minorHAnsi" w:cstheme="minorHAnsi"/>
-        </w:rPr>
-        <w:t>May</w:t>
+        <w:t>pandemic continues to pose threat to the wellbeing of individuals worldwide. As of May</w:t>
       </w:r>
       <w:r>
         <w:rPr>
@@ -304,7 +264,6 @@
         </w:rPr>
         <w:t xml:space="preserve"> 2021</w:t>
       </w:r>
-      <w:proofErr w:type="gramEnd"/>
       <w:r>
         <w:rPr>
           <w:rFonts w:asciiTheme="minorHAnsi" w:hAnsiTheme="minorHAnsi" w:cstheme="minorHAnsi"/>
@@ -659,15 +618,7 @@
           <w:color w:val="222222"/>
           <w:shd w:val="clear" w:color="auto" w:fill="FFFFFF"/>
         </w:rPr>
-        <w:t>have a higher chance of testing positive for COVID-19 based on the model. The research found that “</w:t>
-      </w:r>
-      <w:r>
-        <w:rPr>
-          <w:rFonts w:asciiTheme="minorHAnsi" w:hAnsiTheme="minorHAnsi" w:cstheme="minorHAnsi"/>
-          <w:color w:val="222222"/>
-          <w:shd w:val="clear" w:color="auto" w:fill="FFFFFF"/>
-        </w:rPr>
-        <w:t>fever and cough were key to predicting contraction of the disease. As expected, close contact with an individual confirmed to have COVID-19 was also an important feature, thus corroborating the disease’s high transmissibility</w:t>
+        <w:t>have a higher chance of testing positive for COVID-19 based on the model. The research found that “fever and cough were key to predicting contraction of the disease. As expected, close contact with an individual confirmed to have COVID-19 was also an important feature, thus corroborating the disease’s high transmissibility</w:t>
       </w:r>
       <w:hyperlink r:id="rId7" w:anchor="ref-CR15" w:tooltip="Liu, Y., Gayle, A. A., Wilder-Smith, A. &amp; Rocklöv, J. The reproductive number of COVID-19 is higher compared to SARS coronavirus. J. Travel Med. 27 (2020)." w:history="1">
         <w:r>
@@ -685,7 +636,7 @@
           <w:color w:val="222222"/>
           <w:shd w:val="clear" w:color="auto" w:fill="FFFFFF"/>
         </w:rPr>
-        <w:t> and highlighting the importance of social distancing.</w:t>
+        <w:t xml:space="preserve"> and highlighting the importance of social distancing.” </w:t>
       </w:r>
       <w:r>
         <w:rPr>
@@ -693,89 +644,944 @@
           <w:color w:val="222222"/>
           <w:shd w:val="clear" w:color="auto" w:fill="FFFFFF"/>
         </w:rPr>
+        <w:t>As noted in the research, there were several drawbacks. “We relied on the data reported by the Israeli Ministry of Health, which has limitations, biases and missing information regarding some of the features. For example, for patients labeled as having had contact with a person confirmed to have COVID-19, additional information such as the duration and location (indoors/outdoors) of the contact was not available.</w:t>
+      </w:r>
+      <w:r>
+        <w:rPr>
+          <w:rStyle w:val="apple-converted-space"/>
+          <w:rFonts w:asciiTheme="minorHAnsi" w:hAnsiTheme="minorHAnsi" w:cstheme="minorHAnsi"/>
+          <w:color w:val="222222"/>
+          <w:shd w:val="clear" w:color="auto" w:fill="FFFFFF"/>
+        </w:rPr>
         <w:t xml:space="preserve">” </w:t>
       </w:r>
       <w:r>
         <w:rPr>
+          <w:rStyle w:val="apple-converted-space"/>
           <w:rFonts w:asciiTheme="minorHAnsi" w:hAnsiTheme="minorHAnsi" w:cstheme="minorHAnsi"/>
           <w:color w:val="222222"/>
           <w:shd w:val="clear" w:color="auto" w:fill="FFFFFF"/>
         </w:rPr>
-        <w:t>As noted in the research, there were several drawbacks. “We relied on the data reported by the Israeli Ministry of Health, which has limitations, biases and missing information regarding some of the features. For example, for patients labeled as having had contact with a person confirmed to have COVID-19, additional information such as the duration and location (indoors/outdoors) of the contact was not available.</w:t>
-      </w:r>
-      <w:r>
+        <w:t xml:space="preserve">A similar research done by </w:t>
+      </w:r>
+      <w:r>
+        <w:rPr>
+          <w:rFonts w:asciiTheme="minorHAnsi" w:hAnsiTheme="minorHAnsi" w:cstheme="minorHAnsi"/>
+        </w:rPr>
+        <w:t xml:space="preserve">Dr. Pallavi </w:t>
+      </w:r>
+      <w:proofErr w:type="spellStart"/>
+      <w:r>
+        <w:rPr>
+          <w:rFonts w:asciiTheme="minorHAnsi" w:hAnsiTheme="minorHAnsi" w:cstheme="minorHAnsi"/>
+        </w:rPr>
+        <w:t>Mirajkar</w:t>
+      </w:r>
+      <w:proofErr w:type="spellEnd"/>
+      <w:r>
+        <w:rPr>
+          <w:rFonts w:asciiTheme="minorHAnsi" w:hAnsiTheme="minorHAnsi" w:cstheme="minorHAnsi"/>
+          <w:position w:val="6"/>
+        </w:rPr>
+        <w:t>1</w:t>
+      </w:r>
+      <w:r>
+        <w:rPr>
+          <w:rFonts w:asciiTheme="minorHAnsi" w:hAnsiTheme="minorHAnsi" w:cstheme="minorHAnsi"/>
+        </w:rPr>
+        <w:t xml:space="preserve">, Dr. Rupali </w:t>
+      </w:r>
+      <w:proofErr w:type="spellStart"/>
+      <w:r>
+        <w:rPr>
+          <w:rFonts w:asciiTheme="minorHAnsi" w:hAnsiTheme="minorHAnsi" w:cstheme="minorHAnsi"/>
+        </w:rPr>
+        <w:t>Dahake</w:t>
+      </w:r>
+      <w:proofErr w:type="spellEnd"/>
+      <w:r>
+        <w:rPr>
+          <w:rFonts w:asciiTheme="minorHAnsi" w:hAnsiTheme="minorHAnsi" w:cstheme="minorHAnsi"/>
+        </w:rPr>
+        <w:t xml:space="preserve"> concluded that an analytical model can be employed to predict outbreak spreading trend are at high risk of developing </w:t>
+      </w:r>
+      <w:proofErr w:type="spellStart"/>
+      <w:r>
+        <w:rPr>
+          <w:rFonts w:asciiTheme="minorHAnsi" w:hAnsiTheme="minorHAnsi" w:cstheme="minorHAnsi"/>
+        </w:rPr>
+        <w:t>Covid</w:t>
+      </w:r>
+      <w:proofErr w:type="spellEnd"/>
+      <w:r>
+        <w:rPr>
+          <w:rFonts w:asciiTheme="minorHAnsi" w:hAnsiTheme="minorHAnsi" w:cstheme="minorHAnsi"/>
+        </w:rPr>
+        <w:t xml:space="preserve"> complications. </w:t>
+      </w:r>
+    </w:p>
+    <w:p>
+      <w:pPr>
         <w:rPr>
           <w:rStyle w:val="apple-converted-space"/>
           <w:rFonts w:asciiTheme="minorHAnsi" w:hAnsiTheme="minorHAnsi" w:cstheme="minorHAnsi"/>
-          <w:color w:val="222222"/>
-          <w:shd w:val="clear" w:color="auto" w:fill="FFFFFF"/>
-        </w:rPr>
-        <w:t xml:space="preserve">” </w:t>
+          <w:color w:val="000000" w:themeColor="text1"/>
+        </w:rPr>
+      </w:pPr>
+      <w:r>
+        <w:rPr>
+          <w:rFonts w:asciiTheme="minorHAnsi" w:hAnsiTheme="minorHAnsi" w:cstheme="minorHAnsi"/>
+        </w:rPr>
+        <w:t>To better prepare our healthcare industry it would be beneficial to predict future COVID-19 cases. Hongwei Zhao et al. “</w:t>
+      </w:r>
+      <w:r>
+        <w:rPr>
+          <w:rFonts w:asciiTheme="minorHAnsi" w:hAnsiTheme="minorHAnsi" w:cstheme="minorHAnsi"/>
+          <w:color w:val="202020"/>
+          <w:shd w:val="clear" w:color="auto" w:fill="FFFFFF"/>
+        </w:rPr>
+        <w:t xml:space="preserve">describe a new approach that forecasts the number of incident cases in the near future given past occurrences using only a small number of assumptions” Using a Poisson distribution for the daily incidence number, and a gamma distribution for the series interval they modeled the observed incidence cases. They then estimated the effective reproduction number assuming its value stays constant during a short time interval and draw future incidence cases from their posterior distributions. </w:t>
+      </w:r>
+      <w:r>
+        <w:rPr>
+          <w:rFonts w:asciiTheme="minorHAnsi" w:hAnsiTheme="minorHAnsi" w:cstheme="minorHAnsi"/>
+          <w:color w:val="202020"/>
+          <w:shd w:val="clear" w:color="auto" w:fill="FFFFFF"/>
+        </w:rPr>
+        <w:t xml:space="preserve">Their model was focused on COVID-19 data available on Texas. </w:t>
+      </w:r>
+      <w:r>
+        <w:rPr>
+          <w:rFonts w:asciiTheme="minorHAnsi" w:hAnsiTheme="minorHAnsi" w:cstheme="minorHAnsi"/>
+        </w:rPr>
+        <w:t>Hongwei Zhao et al. stated “</w:t>
+      </w:r>
+      <w:r>
+        <w:rPr>
+          <w:rFonts w:asciiTheme="minorHAnsi" w:hAnsiTheme="minorHAnsi" w:cstheme="minorHAnsi"/>
+          <w:color w:val="202020"/>
+          <w:shd w:val="clear" w:color="auto" w:fill="FFFFFF"/>
+        </w:rPr>
+        <w:t xml:space="preserve">Our method produces reasonably accurate results when the effective reproduction number is distributed similarly in the future as in the past. Large deviations from the predicted results can imply that a change in policy or some other factors have occurred that have dramatically altered the disease transmission over time.” </w:t>
+      </w:r>
+      <w:r>
+        <w:rPr>
+          <w:rFonts w:asciiTheme="minorHAnsi" w:hAnsiTheme="minorHAnsi" w:cstheme="minorHAnsi"/>
+          <w:color w:val="202020"/>
+          <w:shd w:val="clear" w:color="auto" w:fill="FFFFFF"/>
+        </w:rPr>
+        <w:t xml:space="preserve">Some of the drawbacks of the study included </w:t>
+      </w:r>
+      <w:r>
+        <w:rPr>
+          <w:rFonts w:asciiTheme="minorHAnsi" w:hAnsiTheme="minorHAnsi" w:cstheme="minorHAnsi"/>
+          <w:color w:val="202020"/>
+          <w:shd w:val="clear" w:color="auto" w:fill="FFFFFF"/>
+        </w:rPr>
+        <w:t xml:space="preserve">complexity inherent in how data are collected. </w:t>
+      </w:r>
+      <w:r>
+        <w:rPr>
+          <w:rFonts w:asciiTheme="minorHAnsi" w:hAnsiTheme="minorHAnsi" w:cstheme="minorHAnsi"/>
+        </w:rPr>
+        <w:t>Hongwei Zhao et al. stated “</w:t>
+      </w:r>
+      <w:r>
+        <w:rPr>
+          <w:rFonts w:asciiTheme="minorHAnsi" w:hAnsiTheme="minorHAnsi" w:cstheme="minorHAnsi"/>
+          <w:color w:val="202020"/>
+          <w:shd w:val="clear" w:color="auto" w:fill="FFFFFF"/>
+        </w:rPr>
+        <w:t>Some major complexities of the data include: policies about testing algorithms (e.g. which suspect cases are tested); if screenings or surveillance is conducted, which diagnostic test is acceptable or required for reporting; accessibility and availability of testing; administrative issues such as reporting requirements, procedures, and infrastructure.</w:t>
       </w:r>
       <w:r>
         <w:rPr>
           <w:rStyle w:val="apple-converted-space"/>
           <w:rFonts w:asciiTheme="minorHAnsi" w:hAnsiTheme="minorHAnsi" w:cstheme="minorHAnsi"/>
-          <w:color w:val="222222"/>
-          <w:shd w:val="clear" w:color="auto" w:fill="FFFFFF"/>
-        </w:rPr>
-        <w:t xml:space="preserve">A similar research done by </w:t>
-      </w:r>
-      <w:r>
-        <w:rPr>
-          <w:rFonts w:asciiTheme="minorHAnsi" w:hAnsiTheme="minorHAnsi" w:cstheme="minorHAnsi"/>
-        </w:rPr>
-        <w:t xml:space="preserve">Dr. Pallavi </w:t>
+          <w:color w:val="202020"/>
+          <w:shd w:val="clear" w:color="auto" w:fill="FFFFFF"/>
+        </w:rPr>
+        <w:t>”</w:t>
+      </w:r>
+      <w:r>
+        <w:rPr>
+          <w:rFonts w:asciiTheme="minorHAnsi" w:hAnsiTheme="minorHAnsi" w:cstheme="minorHAnsi"/>
+          <w:color w:val="202020"/>
+          <w:shd w:val="clear" w:color="auto" w:fill="FFFFFF"/>
+        </w:rPr>
+        <w:t xml:space="preserve"> </w:t>
+      </w:r>
+      <w:r>
+        <w:rPr>
+          <w:rFonts w:asciiTheme="minorHAnsi" w:hAnsiTheme="minorHAnsi" w:cstheme="minorHAnsi"/>
+        </w:rPr>
+        <w:t xml:space="preserve">In our model we focus on </w:t>
+      </w:r>
+      <w:r>
+        <w:rPr>
+          <w:rFonts w:asciiTheme="minorHAnsi" w:hAnsiTheme="minorHAnsi" w:cstheme="minorHAnsi"/>
+          <w:color w:val="000000" w:themeColor="text1"/>
+        </w:rPr>
+        <w:t xml:space="preserve">global COVID-19 data. The proposed model will work with pervious confirmed cases, deaths reported, recovered cases and daily cases. </w:t>
+      </w:r>
+    </w:p>
+    <w:p>
+      <w:pPr>
+        <w:rPr>
+          <w:rStyle w:val="apple-converted-space"/>
+          <w:rFonts w:asciiTheme="minorHAnsi" w:hAnsiTheme="minorHAnsi" w:cstheme="minorHAnsi"/>
+          <w:color w:val="000000"/>
+          <w:shd w:val="clear" w:color="auto" w:fill="FFFFFF"/>
+        </w:rPr>
+      </w:pPr>
+    </w:p>
+    <w:p>
+      <w:pPr>
+        <w:rPr>
+          <w:rFonts w:asciiTheme="minorHAnsi" w:hAnsiTheme="minorHAnsi" w:cstheme="minorHAnsi"/>
+        </w:rPr>
+      </w:pPr>
+    </w:p>
+    <w:p>
+      <w:pPr>
+        <w:pStyle w:val="BodyText"/>
+        <w:ind w:right="98"/>
+        <w:jc w:val="both"/>
+        <w:rPr>
+          <w:rFonts w:asciiTheme="minorHAnsi" w:hAnsiTheme="minorHAnsi" w:cstheme="minorHAnsi"/>
+          <w:b/>
+        </w:rPr>
+      </w:pPr>
+      <w:r>
+        <w:rPr>
+          <w:rFonts w:asciiTheme="minorHAnsi" w:hAnsiTheme="minorHAnsi" w:cstheme="minorHAnsi"/>
+          <w:b/>
+        </w:rPr>
+        <w:lastRenderedPageBreak/>
+        <w:t xml:space="preserve">Methodology: </w:t>
+      </w:r>
+    </w:p>
+    <w:p>
+      <w:pPr>
+        <w:rPr>
+          <w:rFonts w:asciiTheme="minorHAnsi" w:hAnsiTheme="minorHAnsi" w:cstheme="minorHAnsi"/>
+        </w:rPr>
+      </w:pPr>
+      <w:r>
+        <w:rPr>
+          <w:rFonts w:asciiTheme="minorHAnsi" w:hAnsiTheme="minorHAnsi" w:cstheme="minorHAnsi"/>
+          <w:b/>
+        </w:rPr>
+        <w:t>Data Des</w:t>
+      </w:r>
+      <w:r>
+        <w:rPr>
+          <w:rFonts w:asciiTheme="minorHAnsi" w:hAnsiTheme="minorHAnsi" w:cstheme="minorHAnsi"/>
+          <w:b/>
+        </w:rPr>
+        <w:t xml:space="preserve">cription: </w:t>
+      </w:r>
+      <w:r>
+        <w:rPr>
+          <w:rFonts w:asciiTheme="minorHAnsi" w:hAnsiTheme="minorHAnsi" w:cstheme="minorHAnsi"/>
+          <w:bCs/>
+        </w:rPr>
+        <w:t xml:space="preserve">Our data was obtained from </w:t>
+      </w:r>
+      <w:r>
+        <w:rPr>
+          <w:rFonts w:asciiTheme="minorHAnsi" w:hAnsiTheme="minorHAnsi" w:cstheme="minorHAnsi"/>
+          <w:bCs/>
+          <w:color w:val="24292E"/>
+          <w:shd w:val="clear" w:color="auto" w:fill="FFFFFF"/>
+        </w:rPr>
+        <w:t>the data repository for the 2019 Novel Coronavirus Visual Dashboard operated by the Johns Hopkins University Center for Systems Science and Engineering (JHU CSSE).</w:t>
+      </w:r>
+      <w:r>
+        <w:rPr>
+          <w:rFonts w:asciiTheme="minorHAnsi" w:hAnsiTheme="minorHAnsi" w:cstheme="minorHAnsi"/>
+          <w:bCs/>
+          <w:color w:val="24292E"/>
+          <w:shd w:val="clear" w:color="auto" w:fill="FFFFFF"/>
+        </w:rPr>
+        <w:t xml:space="preserve"> The data contains worldwide daily covid-19 confirmed cases, deaths reported, </w:t>
+      </w:r>
+      <w:r>
+        <w:rPr>
+          <w:rFonts w:asciiTheme="minorHAnsi" w:hAnsiTheme="minorHAnsi" w:cstheme="minorHAnsi"/>
+          <w:bCs/>
+          <w:color w:val="24292E"/>
+          <w:shd w:val="clear" w:color="auto" w:fill="FFFFFF"/>
+        </w:rPr>
+        <w:t xml:space="preserve">and </w:t>
+      </w:r>
+      <w:r>
+        <w:rPr>
+          <w:rFonts w:asciiTheme="minorHAnsi" w:hAnsiTheme="minorHAnsi" w:cstheme="minorHAnsi"/>
+          <w:bCs/>
+          <w:color w:val="24292E"/>
+          <w:shd w:val="clear" w:color="auto" w:fill="FFFFFF"/>
+        </w:rPr>
+        <w:t xml:space="preserve">recovered cases by location. We also have additional latest data that gave us overall </w:t>
+      </w:r>
+      <w:r>
+        <w:rPr>
+          <w:rFonts w:asciiTheme="minorHAnsi" w:hAnsiTheme="minorHAnsi" w:cstheme="minorHAnsi"/>
+          <w:bCs/>
+          <w:color w:val="24292E"/>
+          <w:shd w:val="clear" w:color="auto" w:fill="FFFFFF"/>
+        </w:rPr>
+        <w:t>confirmed cases, deaths reported, recovered cases</w:t>
+      </w:r>
+      <w:r>
+        <w:rPr>
+          <w:rFonts w:asciiTheme="minorHAnsi" w:hAnsiTheme="minorHAnsi" w:cstheme="minorHAnsi"/>
+          <w:bCs/>
+          <w:color w:val="24292E"/>
+          <w:shd w:val="clear" w:color="auto" w:fill="FFFFFF"/>
+        </w:rPr>
+        <w:t xml:space="preserve"> by location. At last, we have data on incident rate and case to fatality ratio by location. </w:t>
+      </w:r>
+    </w:p>
+    <w:p>
+      <w:pPr>
+        <w:shd w:val="clear" w:color="auto" w:fill="FFFFFF"/>
+        <w:rPr>
+          <w:rFonts w:asciiTheme="minorHAnsi" w:hAnsiTheme="minorHAnsi" w:cstheme="minorHAnsi"/>
+        </w:rPr>
+      </w:pPr>
+    </w:p>
+    <w:p>
+      <w:pPr>
+        <w:pStyle w:val="HTMLPreformatted"/>
+        <w:wordWrap w:val="0"/>
+        <w:textAlignment w:val="baseline"/>
+        <w:rPr>
+          <w:rFonts w:asciiTheme="minorHAnsi" w:hAnsiTheme="minorHAnsi" w:cstheme="minorHAnsi"/>
+          <w:color w:val="000000" w:themeColor="text1"/>
+          <w:sz w:val="24"/>
+          <w:szCs w:val="24"/>
+        </w:rPr>
+      </w:pPr>
+      <w:r>
+        <w:rPr>
+          <w:rFonts w:asciiTheme="minorHAnsi" w:hAnsiTheme="minorHAnsi" w:cstheme="minorHAnsi"/>
+          <w:b/>
+          <w:bCs/>
+          <w:color w:val="000000" w:themeColor="text1"/>
+          <w:sz w:val="24"/>
+          <w:szCs w:val="24"/>
+        </w:rPr>
+        <w:t>Data Cleaning and Preparation</w:t>
+      </w:r>
+      <w:r>
+        <w:rPr>
+          <w:rFonts w:asciiTheme="minorHAnsi" w:hAnsiTheme="minorHAnsi" w:cstheme="minorHAnsi"/>
+          <w:b/>
+          <w:bCs/>
+          <w:color w:val="000000" w:themeColor="text1"/>
+          <w:sz w:val="24"/>
+          <w:szCs w:val="24"/>
+        </w:rPr>
+        <w:t>:</w:t>
+      </w:r>
+      <w:r>
+        <w:rPr>
+          <w:rFonts w:asciiTheme="minorHAnsi" w:hAnsiTheme="minorHAnsi" w:cstheme="minorHAnsi"/>
+          <w:color w:val="000000" w:themeColor="text1"/>
+          <w:sz w:val="24"/>
+          <w:szCs w:val="24"/>
+        </w:rPr>
+        <w:t xml:space="preserve"> </w:t>
+      </w:r>
+      <w:r>
+        <w:rPr>
+          <w:rFonts w:asciiTheme="minorHAnsi" w:hAnsiTheme="minorHAnsi" w:cstheme="minorHAnsi"/>
+          <w:color w:val="000000" w:themeColor="text1"/>
+          <w:sz w:val="24"/>
+          <w:szCs w:val="24"/>
+        </w:rPr>
+        <w:t xml:space="preserve">All the data was first pulled into the workbook. We prepared our data by first removing the individual dates and then summing our </w:t>
+      </w:r>
+      <w:r>
+        <w:rPr>
+          <w:rFonts w:asciiTheme="minorHAnsi" w:hAnsiTheme="minorHAnsi" w:cstheme="minorHAnsi"/>
+          <w:bCs/>
+          <w:color w:val="000000" w:themeColor="text1"/>
+          <w:sz w:val="24"/>
+          <w:szCs w:val="24"/>
+          <w:shd w:val="clear" w:color="auto" w:fill="FFFFFF"/>
+        </w:rPr>
+        <w:t xml:space="preserve">confirmed cases, deaths reported, </w:t>
+      </w:r>
+      <w:r>
+        <w:rPr>
+          <w:rFonts w:asciiTheme="minorHAnsi" w:hAnsiTheme="minorHAnsi" w:cstheme="minorHAnsi"/>
+          <w:bCs/>
+          <w:color w:val="000000" w:themeColor="text1"/>
+          <w:sz w:val="24"/>
+          <w:szCs w:val="24"/>
+          <w:shd w:val="clear" w:color="auto" w:fill="FFFFFF"/>
+        </w:rPr>
+        <w:t xml:space="preserve">and </w:t>
+      </w:r>
+      <w:r>
+        <w:rPr>
+          <w:rFonts w:asciiTheme="minorHAnsi" w:hAnsiTheme="minorHAnsi" w:cstheme="minorHAnsi"/>
+          <w:bCs/>
+          <w:color w:val="000000" w:themeColor="text1"/>
+          <w:sz w:val="24"/>
+          <w:szCs w:val="24"/>
+          <w:shd w:val="clear" w:color="auto" w:fill="FFFFFF"/>
+        </w:rPr>
+        <w:t>recovered cases</w:t>
+      </w:r>
+      <w:r>
+        <w:rPr>
+          <w:rFonts w:asciiTheme="minorHAnsi" w:hAnsiTheme="minorHAnsi" w:cstheme="minorHAnsi"/>
+          <w:bCs/>
+          <w:color w:val="000000" w:themeColor="text1"/>
+          <w:sz w:val="24"/>
+          <w:szCs w:val="24"/>
+          <w:shd w:val="clear" w:color="auto" w:fill="FFFFFF"/>
+        </w:rPr>
+        <w:t xml:space="preserve">. Our data showed </w:t>
+      </w:r>
+      <w:r>
+        <w:rPr>
+          <w:rFonts w:asciiTheme="minorHAnsi" w:hAnsiTheme="minorHAnsi" w:cstheme="minorHAnsi"/>
+          <w:color w:val="000000" w:themeColor="text1"/>
+          <w:sz w:val="24"/>
+          <w:szCs w:val="24"/>
+        </w:rPr>
+        <w:t>165531431</w:t>
+      </w:r>
+      <w:r>
+        <w:rPr>
+          <w:rFonts w:asciiTheme="minorHAnsi" w:hAnsiTheme="minorHAnsi" w:cstheme="minorHAnsi"/>
+          <w:color w:val="000000" w:themeColor="text1"/>
+          <w:sz w:val="24"/>
+          <w:szCs w:val="24"/>
+        </w:rPr>
+        <w:t xml:space="preserve"> </w:t>
+      </w:r>
+      <w:r>
+        <w:rPr>
+          <w:rFonts w:asciiTheme="minorHAnsi" w:hAnsiTheme="minorHAnsi" w:cstheme="minorHAnsi"/>
+          <w:color w:val="000000" w:themeColor="text1"/>
+          <w:sz w:val="24"/>
+          <w:szCs w:val="24"/>
+        </w:rPr>
+        <w:t xml:space="preserve">confirmed cases, </w:t>
+      </w:r>
+      <w:r>
+        <w:rPr>
+          <w:rFonts w:asciiTheme="minorHAnsi" w:hAnsiTheme="minorHAnsi" w:cstheme="minorHAnsi"/>
+          <w:color w:val="000000" w:themeColor="text1"/>
+          <w:sz w:val="24"/>
+          <w:szCs w:val="24"/>
+        </w:rPr>
+        <w:t>3430326</w:t>
+      </w:r>
+      <w:r>
+        <w:rPr>
+          <w:rFonts w:asciiTheme="minorHAnsi" w:hAnsiTheme="minorHAnsi" w:cstheme="minorHAnsi"/>
+          <w:color w:val="000000" w:themeColor="text1"/>
+          <w:sz w:val="24"/>
+          <w:szCs w:val="24"/>
+        </w:rPr>
+        <w:t xml:space="preserve"> deaths reported and </w:t>
+      </w:r>
+      <w:r>
+        <w:rPr>
+          <w:rFonts w:asciiTheme="minorHAnsi" w:hAnsiTheme="minorHAnsi" w:cstheme="minorHAnsi"/>
+          <w:color w:val="000000" w:themeColor="text1"/>
+          <w:sz w:val="24"/>
+          <w:szCs w:val="24"/>
+        </w:rPr>
+        <w:t>101821428</w:t>
+      </w:r>
+      <w:r>
+        <w:rPr>
+          <w:rFonts w:asciiTheme="minorHAnsi" w:hAnsiTheme="minorHAnsi" w:cstheme="minorHAnsi"/>
+          <w:color w:val="000000" w:themeColor="text1"/>
+          <w:sz w:val="24"/>
+          <w:szCs w:val="24"/>
+        </w:rPr>
+        <w:t xml:space="preserve"> cases recovered worldwide. We did the same for each country </w:t>
+      </w:r>
+      <w:r>
+        <w:rPr>
+          <w:rFonts w:asciiTheme="minorHAnsi" w:hAnsiTheme="minorHAnsi" w:cstheme="minorHAnsi"/>
+          <w:color w:val="000000" w:themeColor="text1"/>
+          <w:sz w:val="24"/>
+          <w:szCs w:val="24"/>
+        </w:rPr>
+        <w:t xml:space="preserve">and built tables and CMAPS to </w:t>
+      </w:r>
+      <w:r>
+        <w:rPr>
+          <w:rFonts w:asciiTheme="minorHAnsi" w:hAnsiTheme="minorHAnsi" w:cstheme="minorHAnsi"/>
+          <w:color w:val="000000" w:themeColor="text1"/>
+          <w:sz w:val="24"/>
+          <w:szCs w:val="24"/>
+        </w:rPr>
+        <w:t xml:space="preserve">better visualize our data. </w:t>
+      </w:r>
+    </w:p>
+    <w:p>
+      <w:pPr>
+        <w:pStyle w:val="HTMLPreformatted"/>
+        <w:wordWrap w:val="0"/>
+        <w:textAlignment w:val="baseline"/>
+        <w:rPr>
+          <w:rFonts w:asciiTheme="minorHAnsi" w:hAnsiTheme="minorHAnsi" w:cstheme="minorHAnsi"/>
+          <w:color w:val="000000"/>
+          <w:sz w:val="24"/>
+          <w:szCs w:val="24"/>
+        </w:rPr>
+      </w:pPr>
+    </w:p>
+    <w:p>
+      <w:pPr>
+        <w:pStyle w:val="HTMLPreformatted"/>
+        <w:wordWrap w:val="0"/>
+        <w:textAlignment w:val="baseline"/>
+        <w:rPr>
+          <w:rFonts w:asciiTheme="minorHAnsi" w:hAnsiTheme="minorHAnsi" w:cstheme="minorHAnsi"/>
+          <w:color w:val="565656"/>
+          <w:sz w:val="24"/>
+          <w:szCs w:val="24"/>
+        </w:rPr>
+      </w:pPr>
+      <w:r>
+        <w:rPr>
+          <w:rFonts w:asciiTheme="minorHAnsi" w:hAnsiTheme="minorHAnsi" w:cstheme="minorHAnsi"/>
+          <w:b/>
+          <w:bCs/>
+          <w:color w:val="191919"/>
+          <w:sz w:val="24"/>
+          <w:szCs w:val="24"/>
+        </w:rPr>
+        <w:t>Explor</w:t>
+      </w:r>
+      <w:r>
+        <w:rPr>
+          <w:rFonts w:asciiTheme="minorHAnsi" w:hAnsiTheme="minorHAnsi" w:cstheme="minorHAnsi"/>
+          <w:b/>
+          <w:bCs/>
+          <w:color w:val="191919"/>
+          <w:sz w:val="24"/>
+          <w:szCs w:val="24"/>
+        </w:rPr>
+        <w:t>atory Data Analysis</w:t>
+      </w:r>
+      <w:r>
+        <w:rPr>
+          <w:rFonts w:asciiTheme="minorHAnsi" w:hAnsiTheme="minorHAnsi" w:cstheme="minorHAnsi"/>
+          <w:b/>
+          <w:bCs/>
+          <w:color w:val="191919"/>
+          <w:sz w:val="24"/>
+          <w:szCs w:val="24"/>
+        </w:rPr>
+        <w:t>:</w:t>
+      </w:r>
+      <w:r>
+        <w:rPr>
+          <w:rFonts w:asciiTheme="minorHAnsi" w:hAnsiTheme="minorHAnsi" w:cstheme="minorHAnsi"/>
+          <w:color w:val="565656"/>
+          <w:sz w:val="24"/>
+          <w:szCs w:val="24"/>
+        </w:rPr>
+        <w:t xml:space="preserve"> </w:t>
+      </w:r>
+      <w:r>
+        <w:rPr>
+          <w:rFonts w:asciiTheme="minorHAnsi" w:hAnsiTheme="minorHAnsi" w:cstheme="minorHAnsi"/>
+          <w:color w:val="565656"/>
+          <w:sz w:val="24"/>
+          <w:szCs w:val="24"/>
+        </w:rPr>
+        <w:t>After preparing our data we</w:t>
+      </w:r>
+      <w:r>
+        <w:rPr>
+          <w:rFonts w:asciiTheme="minorHAnsi" w:hAnsiTheme="minorHAnsi" w:cstheme="minorHAnsi"/>
+          <w:color w:val="000000"/>
+          <w:sz w:val="24"/>
+          <w:szCs w:val="24"/>
+        </w:rPr>
+        <w:t xml:space="preserve"> built tables to show number </w:t>
+      </w:r>
+      <w:r>
+        <w:rPr>
+          <w:rFonts w:asciiTheme="minorHAnsi" w:hAnsiTheme="minorHAnsi" w:cstheme="minorHAnsi"/>
+          <w:color w:val="565656"/>
+          <w:sz w:val="24"/>
+          <w:szCs w:val="24"/>
+        </w:rPr>
+        <w:t xml:space="preserve">of Confirmed Cases, Number of Deaths, Number of Recoveries, Number of Active Cases, and Mortality Rate. Each table was accompanied by a </w:t>
       </w:r>
       <w:proofErr w:type="spellStart"/>
       <w:r>
         <w:rPr>
           <w:rFonts w:asciiTheme="minorHAnsi" w:hAnsiTheme="minorHAnsi" w:cstheme="minorHAnsi"/>
-        </w:rPr>
-        <w:t>Mirajkar</w:t>
+          <w:color w:val="565656"/>
+          <w:sz w:val="24"/>
+          <w:szCs w:val="24"/>
+        </w:rPr>
+        <w:t>cmap</w:t>
       </w:r>
       <w:proofErr w:type="spellEnd"/>
       <w:r>
         <w:rPr>
           <w:rFonts w:asciiTheme="minorHAnsi" w:hAnsiTheme="minorHAnsi" w:cstheme="minorHAnsi"/>
-          <w:position w:val="6"/>
-        </w:rPr>
-        <w:t>1</w:t>
-      </w:r>
-      <w:r>
-        <w:rPr>
-          <w:rFonts w:asciiTheme="minorHAnsi" w:hAnsiTheme="minorHAnsi" w:cstheme="minorHAnsi"/>
-        </w:rPr>
-        <w:t xml:space="preserve">, Dr. Rupali </w:t>
-      </w:r>
-      <w:proofErr w:type="spellStart"/>
-      <w:r>
-        <w:rPr>
-          <w:rFonts w:asciiTheme="minorHAnsi" w:hAnsiTheme="minorHAnsi" w:cstheme="minorHAnsi"/>
-        </w:rPr>
-        <w:t>Dahake</w:t>
-      </w:r>
-      <w:proofErr w:type="spellEnd"/>
-      <w:r>
-        <w:rPr>
-          <w:rFonts w:asciiTheme="minorHAnsi" w:hAnsiTheme="minorHAnsi" w:cstheme="minorHAnsi"/>
-        </w:rPr>
-        <w:t xml:space="preserve"> concluded that an analytical model can be employed to predict outbreak spreading trend are at high risk of developing </w:t>
-      </w:r>
-      <w:proofErr w:type="spellStart"/>
-      <w:r>
-        <w:rPr>
-          <w:rFonts w:asciiTheme="minorHAnsi" w:hAnsiTheme="minorHAnsi" w:cstheme="minorHAnsi"/>
-        </w:rPr>
-        <w:t>Covid</w:t>
-      </w:r>
-      <w:proofErr w:type="spellEnd"/>
-      <w:r>
-        <w:rPr>
-          <w:rFonts w:asciiTheme="minorHAnsi" w:hAnsiTheme="minorHAnsi" w:cstheme="minorHAnsi"/>
-        </w:rPr>
-        <w:t xml:space="preserve"> complications. </w:t>
-      </w:r>
+          <w:color w:val="565656"/>
+          <w:sz w:val="24"/>
+          <w:szCs w:val="24"/>
+        </w:rPr>
+        <w:t xml:space="preserve"> that highlighted extreme situations. We followed this by making a couple charts (bar and pie) to show the most infected countries and provinces. We finished our EDA by graphing COVID-19 deaths, cases, and recoveries over time. </w:t>
+      </w:r>
+    </w:p>
+    <w:p>
+      <w:pPr>
+        <w:pStyle w:val="HTMLPreformatted"/>
+        <w:wordWrap w:val="0"/>
+        <w:textAlignment w:val="baseline"/>
+        <w:rPr>
+          <w:rFonts w:asciiTheme="minorHAnsi" w:hAnsiTheme="minorHAnsi" w:cstheme="minorHAnsi"/>
+          <w:color w:val="000000" w:themeColor="text1"/>
+          <w:sz w:val="24"/>
+          <w:szCs w:val="24"/>
+        </w:rPr>
+      </w:pPr>
+    </w:p>
+    <w:p>
+      <w:pPr>
+        <w:rPr>
+          <w:rFonts w:asciiTheme="minorHAnsi" w:hAnsiTheme="minorHAnsi" w:cstheme="minorHAnsi"/>
+          <w:color w:val="000000" w:themeColor="text1"/>
+        </w:rPr>
+      </w:pPr>
+      <w:r>
+        <w:rPr>
+          <w:rFonts w:asciiTheme="minorHAnsi" w:hAnsiTheme="minorHAnsi" w:cstheme="minorHAnsi"/>
+          <w:color w:val="000000" w:themeColor="text1"/>
+        </w:rPr>
+        <w:t xml:space="preserve">Our EDA shows that when looking at country level, the United States has the highest number of confirmed cases, with India </w:t>
+      </w:r>
+      <w:r>
+        <w:rPr>
+          <w:rFonts w:asciiTheme="minorHAnsi" w:hAnsiTheme="minorHAnsi" w:cstheme="minorHAnsi"/>
+          <w:color w:val="000000" w:themeColor="text1"/>
+        </w:rPr>
+        <w:t>having the second highest</w:t>
+      </w:r>
+      <w:r>
+        <w:rPr>
+          <w:rFonts w:asciiTheme="minorHAnsi" w:hAnsiTheme="minorHAnsi" w:cstheme="minorHAnsi"/>
+          <w:color w:val="000000" w:themeColor="text1"/>
+        </w:rPr>
+        <w:t xml:space="preserve">. When we look at the </w:t>
+      </w:r>
+      <w:r>
+        <w:rPr>
+          <w:rFonts w:asciiTheme="minorHAnsi" w:hAnsiTheme="minorHAnsi" w:cstheme="minorHAnsi"/>
+          <w:color w:val="000000" w:themeColor="text1"/>
+          <w:shd w:val="clear" w:color="auto" w:fill="FFFFFF"/>
+        </w:rPr>
+        <w:t>Province/State Name</w:t>
+      </w:r>
+      <w:r>
+        <w:rPr>
+          <w:rFonts w:asciiTheme="minorHAnsi" w:hAnsiTheme="minorHAnsi" w:cstheme="minorHAnsi"/>
+          <w:color w:val="000000" w:themeColor="text1"/>
+          <w:shd w:val="clear" w:color="auto" w:fill="FFFFFF"/>
+        </w:rPr>
+        <w:t xml:space="preserve"> level we see that </w:t>
+      </w:r>
+      <w:r>
+        <w:rPr>
+          <w:rFonts w:asciiTheme="minorHAnsi" w:hAnsiTheme="minorHAnsi" w:cstheme="minorHAnsi"/>
+          <w:color w:val="000000" w:themeColor="text1"/>
+          <w:shd w:val="clear" w:color="auto" w:fill="FFFFFF"/>
+        </w:rPr>
+        <w:t>Maharashtra</w:t>
+      </w:r>
+      <w:r>
+        <w:rPr>
+          <w:rFonts w:asciiTheme="minorHAnsi" w:hAnsiTheme="minorHAnsi" w:cstheme="minorHAnsi"/>
+          <w:color w:val="000000" w:themeColor="text1"/>
+          <w:shd w:val="clear" w:color="auto" w:fill="FFFFFF"/>
+        </w:rPr>
+        <w:t xml:space="preserve">, India has the highest number of confirmed cases. </w:t>
+      </w:r>
+      <w:r>
+        <w:rPr>
+          <w:rFonts w:asciiTheme="minorHAnsi" w:hAnsiTheme="minorHAnsi" w:cstheme="minorHAnsi"/>
+          <w:color w:val="000000" w:themeColor="text1"/>
+          <w:shd w:val="clear" w:color="auto" w:fill="FFFFFF"/>
+        </w:rPr>
+        <w:t xml:space="preserve">When viewing our pie chart we see that the United States, India and Brazil combined account for more than half of worldwide cases. At last when looking at states within the United States we see that California has the highest number of confirmed cases. </w:t>
+      </w:r>
+    </w:p>
+    <w:p>
+      <w:pPr>
+        <w:pStyle w:val="HTMLPreformatted"/>
+        <w:wordWrap w:val="0"/>
+        <w:textAlignment w:val="baseline"/>
+        <w:rPr>
+          <w:rFonts w:asciiTheme="minorHAnsi" w:hAnsiTheme="minorHAnsi" w:cstheme="minorHAnsi"/>
+          <w:color w:val="000000"/>
+          <w:sz w:val="24"/>
+          <w:szCs w:val="24"/>
+        </w:rPr>
+      </w:pPr>
+    </w:p>
+    <w:p>
+      <w:pPr>
+        <w:pStyle w:val="BodyText"/>
+        <w:ind w:right="98"/>
+        <w:jc w:val="both"/>
+        <w:rPr>
+          <w:rFonts w:asciiTheme="minorHAnsi" w:hAnsiTheme="minorHAnsi" w:cstheme="minorHAnsi"/>
+          <w:b/>
+        </w:rPr>
+      </w:pPr>
+      <w:r>
+        <w:rPr>
+          <w:rFonts w:asciiTheme="minorHAnsi" w:hAnsiTheme="minorHAnsi" w:cstheme="minorHAnsi"/>
+          <w:b/>
+        </w:rPr>
+        <w:t xml:space="preserve">Experimentation and Results: </w:t>
+      </w:r>
+    </w:p>
+    <w:p>
+      <w:pPr>
+        <w:shd w:val="clear" w:color="auto" w:fill="FFFFFF"/>
+        <w:rPr>
+          <w:rFonts w:asciiTheme="minorHAnsi" w:hAnsiTheme="minorHAnsi" w:cstheme="minorHAnsi"/>
+        </w:rPr>
+      </w:pPr>
+      <w:r>
+        <w:rPr>
+          <w:rFonts w:asciiTheme="minorHAnsi" w:hAnsiTheme="minorHAnsi" w:cstheme="minorHAnsi"/>
+          <w:b/>
+          <w:bCs/>
+          <w:color w:val="191919"/>
+        </w:rPr>
+        <w:t>Model Building</w:t>
+      </w:r>
+      <w:r>
+        <w:rPr>
+          <w:rFonts w:asciiTheme="minorHAnsi" w:hAnsiTheme="minorHAnsi" w:cstheme="minorHAnsi"/>
+          <w:b/>
+          <w:bCs/>
+          <w:color w:val="191919"/>
+        </w:rPr>
+        <w:t>:</w:t>
+      </w:r>
+      <w:r>
+        <w:rPr>
+          <w:rFonts w:asciiTheme="minorHAnsi" w:hAnsiTheme="minorHAnsi" w:cstheme="minorHAnsi"/>
+          <w:color w:val="565656"/>
+        </w:rPr>
+        <w:t xml:space="preserve"> </w:t>
+      </w:r>
+      <w:r>
+        <w:rPr>
+          <w:rFonts w:asciiTheme="minorHAnsi" w:hAnsiTheme="minorHAnsi" w:cstheme="minorHAnsi"/>
+          <w:color w:val="565656"/>
+        </w:rPr>
+        <w:t xml:space="preserve">To see if we could predict future confirmed cases ,we built two models: our first model was a linear regression and our second model was an SVM. </w:t>
+      </w:r>
+    </w:p>
+    <w:p>
+      <w:pPr>
+        <w:shd w:val="clear" w:color="auto" w:fill="FFFFFF"/>
+        <w:spacing w:before="100" w:beforeAutospacing="1" w:after="100" w:afterAutospacing="1"/>
+        <w:rPr>
+          <w:rFonts w:asciiTheme="minorHAnsi" w:hAnsiTheme="minorHAnsi" w:cstheme="minorHAnsi"/>
+        </w:rPr>
+      </w:pPr>
+      <w:r>
+        <w:rPr>
+          <w:rFonts w:asciiTheme="minorHAnsi" w:hAnsiTheme="minorHAnsi" w:cstheme="minorHAnsi"/>
+          <w:color w:val="565656"/>
+        </w:rPr>
+        <w:t xml:space="preserve">Using the sci-kit learn package, we built a linear regression model after splitting our data into training and test sets (model can be seen on next slide). For the first 400 days after January 1, 2020 the model appears to have pretty good agreement with the data. </w:t>
+      </w:r>
+    </w:p>
+    <w:p>
+      <w:pPr>
+        <w:shd w:val="clear" w:color="auto" w:fill="FFFFFF"/>
+        <w:spacing w:before="100" w:beforeAutospacing="1" w:after="100" w:afterAutospacing="1"/>
+        <w:rPr>
+          <w:rFonts w:asciiTheme="minorHAnsi" w:hAnsiTheme="minorHAnsi" w:cstheme="minorHAnsi"/>
+        </w:rPr>
+      </w:pPr>
+      <w:r>
+        <w:rPr>
+          <w:rFonts w:asciiTheme="minorHAnsi" w:hAnsiTheme="minorHAnsi" w:cstheme="minorHAnsi"/>
+          <w:color w:val="565656"/>
+        </w:rPr>
+        <w:t xml:space="preserve">Using the same package, we also built a polynomial SVM regression model to fit our data. It ended up producing a nearly identical model to our linear regression. </w:t>
+      </w:r>
+    </w:p>
+    <w:p>
+      <w:pPr>
+        <w:shd w:val="clear" w:color="auto" w:fill="FFFFFF"/>
+        <w:rPr>
+          <w:rFonts w:asciiTheme="minorHAnsi" w:hAnsiTheme="minorHAnsi" w:cstheme="minorHAnsi"/>
+        </w:rPr>
+      </w:pPr>
+    </w:p>
+    <w:p>
+      <w:pPr>
+        <w:shd w:val="clear" w:color="auto" w:fill="FFFFFF"/>
+        <w:spacing w:before="100" w:beforeAutospacing="1" w:after="100" w:afterAutospacing="1"/>
+        <w:rPr>
+          <w:rFonts w:asciiTheme="minorHAnsi" w:hAnsiTheme="minorHAnsi" w:cstheme="minorHAnsi"/>
+          <w:b/>
+          <w:bCs/>
+          <w:color w:val="191919"/>
+        </w:rPr>
+      </w:pPr>
+    </w:p>
+    <w:p>
+      <w:pPr>
+        <w:pStyle w:val="NormalWeb"/>
+        <w:shd w:val="clear" w:color="auto" w:fill="FFFFFF"/>
+        <w:rPr>
+          <w:rFonts w:asciiTheme="minorHAnsi" w:hAnsiTheme="minorHAnsi" w:cstheme="minorHAnsi"/>
+        </w:rPr>
+      </w:pPr>
+      <w:r>
+        <w:rPr>
+          <w:rFonts w:asciiTheme="minorHAnsi" w:hAnsiTheme="minorHAnsi" w:cstheme="minorHAnsi"/>
+          <w:b/>
+          <w:bCs/>
+          <w:color w:val="191919"/>
+        </w:rPr>
+        <w:lastRenderedPageBreak/>
+        <w:t>Results</w:t>
+      </w:r>
+      <w:r>
+        <w:rPr>
+          <w:rFonts w:asciiTheme="minorHAnsi" w:hAnsiTheme="minorHAnsi" w:cstheme="minorHAnsi"/>
+          <w:b/>
+          <w:bCs/>
+          <w:color w:val="191919"/>
+        </w:rPr>
+        <w:t xml:space="preserve">: </w:t>
+      </w:r>
+      <w:r>
+        <w:rPr>
+          <w:rFonts w:asciiTheme="minorHAnsi" w:hAnsiTheme="minorHAnsi" w:cstheme="minorHAnsi"/>
+          <w:b/>
+          <w:bCs/>
+          <w:color w:val="191919"/>
+        </w:rPr>
+        <w:t xml:space="preserve"> </w:t>
+      </w:r>
+      <w:r>
+        <w:rPr>
+          <w:rFonts w:asciiTheme="minorHAnsi" w:hAnsiTheme="minorHAnsi" w:cstheme="minorHAnsi"/>
+          <w:color w:val="565656"/>
+        </w:rPr>
+        <w:t xml:space="preserve">We ended up with two models that predict future cases of COVID-19 around the world. Both models indicate a continued increase in cases, which could be refined with more data. </w:t>
+      </w:r>
+    </w:p>
+    <w:p>
+      <w:pPr>
+        <w:shd w:val="clear" w:color="auto" w:fill="FFFFFF"/>
+        <w:spacing w:before="100" w:beforeAutospacing="1" w:after="100" w:afterAutospacing="1"/>
+        <w:rPr>
+          <w:rFonts w:asciiTheme="minorHAnsi" w:hAnsiTheme="minorHAnsi" w:cstheme="minorHAnsi"/>
+        </w:rPr>
+      </w:pPr>
+      <w:r>
+        <w:rPr>
+          <w:rFonts w:asciiTheme="minorHAnsi" w:hAnsiTheme="minorHAnsi" w:cstheme="minorHAnsi"/>
+          <w:color w:val="565656"/>
+        </w:rPr>
+        <w:t xml:space="preserve">Any increase is unlikely to meet the expectations of our model as people become vaccinated and transmission slows over time. </w:t>
+      </w:r>
+    </w:p>
+    <w:p>
+      <w:pPr>
+        <w:spacing w:line="242" w:lineRule="auto"/>
+        <w:ind w:right="98"/>
+        <w:jc w:val="both"/>
+        <w:rPr>
+          <w:rFonts w:asciiTheme="minorHAnsi" w:hAnsiTheme="minorHAnsi" w:cstheme="minorHAnsi"/>
+          <w:b/>
+        </w:rPr>
+      </w:pPr>
+      <w:r>
+        <w:rPr>
+          <w:rFonts w:asciiTheme="minorHAnsi" w:hAnsiTheme="minorHAnsi" w:cstheme="minorHAnsi"/>
+          <w:b/>
+        </w:rPr>
+        <w:t xml:space="preserve">Discussion and Conclusions: </w:t>
+      </w:r>
+    </w:p>
+    <w:p>
+      <w:pPr>
+        <w:spacing w:line="242" w:lineRule="auto"/>
+        <w:ind w:right="98"/>
+        <w:jc w:val="both"/>
+        <w:rPr>
+          <w:rFonts w:asciiTheme="minorHAnsi" w:hAnsiTheme="minorHAnsi" w:cstheme="minorHAnsi"/>
+          <w:b/>
+        </w:rPr>
+      </w:pPr>
+    </w:p>
+    <w:p>
+      <w:pPr>
+        <w:spacing w:line="242" w:lineRule="auto"/>
+        <w:ind w:right="98"/>
+        <w:jc w:val="both"/>
+        <w:rPr>
+          <w:rFonts w:asciiTheme="minorHAnsi" w:hAnsiTheme="minorHAnsi" w:cstheme="minorHAnsi"/>
+          <w:bCs/>
+        </w:rPr>
+      </w:pPr>
+      <w:r>
+        <w:rPr>
+          <w:rFonts w:asciiTheme="minorHAnsi" w:hAnsiTheme="minorHAnsi" w:cstheme="minorHAnsi"/>
+          <w:bCs/>
+        </w:rPr>
+        <w:t xml:space="preserve">In conclusion we found continued increase in cases worldwide. Although our data was very intensive it had some limitations. For one the method in collecting the data </w:t>
+      </w:r>
+      <w:r>
+        <w:rPr>
+          <w:rFonts w:asciiTheme="minorHAnsi" w:hAnsiTheme="minorHAnsi" w:cstheme="minorHAnsi"/>
+          <w:bCs/>
+        </w:rPr>
+        <w:t xml:space="preserve">is not concise. Data was collaborated from several different sources which can result in higher chance of error. Additionally, worldwide there is no clear guidance on collecting COVID-19 data. There is still a lot more research and guidance needed on COVID-19. </w:t>
+      </w:r>
+    </w:p>
+    <w:p>
+      <w:pPr>
+        <w:spacing w:line="242" w:lineRule="auto"/>
+        <w:ind w:right="98"/>
+        <w:jc w:val="both"/>
+        <w:rPr>
+          <w:rFonts w:asciiTheme="minorHAnsi" w:hAnsiTheme="minorHAnsi" w:cstheme="minorHAnsi"/>
+          <w:b/>
+        </w:rPr>
+      </w:pPr>
+    </w:p>
+    <w:p>
+      <w:pPr>
+        <w:pStyle w:val="BodyText"/>
+        <w:spacing w:before="8"/>
+        <w:rPr>
+          <w:rFonts w:asciiTheme="minorHAnsi" w:hAnsiTheme="minorHAnsi" w:cstheme="minorHAnsi"/>
+        </w:rPr>
+      </w:pPr>
     </w:p>
     <w:p>
       <w:pPr>
@@ -783,148 +1589,27 @@
           <w:rStyle w:val="apple-converted-space"/>
           <w:rFonts w:asciiTheme="minorHAnsi" w:hAnsiTheme="minorHAnsi" w:cstheme="minorHAnsi"/>
           <w:color w:val="000000" w:themeColor="text1"/>
-        </w:rPr>
-      </w:pPr>
-      <w:r>
-        <w:rPr>
-          <w:rFonts w:asciiTheme="minorHAnsi" w:hAnsiTheme="minorHAnsi" w:cstheme="minorHAnsi"/>
-        </w:rPr>
-        <w:t>To better prepare our healthcare industry it would be beneficial to predict future COVID-19 cases. Hongwei Zhao et al. “</w:t>
-      </w:r>
-      <w:r>
-        <w:rPr>
-          <w:rFonts w:asciiTheme="minorHAnsi" w:hAnsiTheme="minorHAnsi" w:cstheme="minorHAnsi"/>
-          <w:color w:val="202020"/>
-          <w:shd w:val="clear" w:color="auto" w:fill="FFFFFF"/>
-        </w:rPr>
-        <w:t xml:space="preserve">describe a new approach that forecasts the number of incident cases in the near future given past occurrences using only a small number of assumptions” Using a Poisson distribution for the daily incidence number, and a gamma distribution for the series interval they modeled the observed incidence cases. They then estimated the effective reproduction number assuming its value stays constant during a short time interval and draw future incidence cases from their posterior distributions. </w:t>
-      </w:r>
-      <w:r>
-        <w:rPr>
-          <w:rFonts w:asciiTheme="minorHAnsi" w:hAnsiTheme="minorHAnsi" w:cstheme="minorHAnsi"/>
-          <w:color w:val="202020"/>
-          <w:shd w:val="clear" w:color="auto" w:fill="FFFFFF"/>
-        </w:rPr>
-        <w:t xml:space="preserve">Their model was focused on COVID-19 data available on Texas. </w:t>
-      </w:r>
-      <w:r>
-        <w:rPr>
-          <w:rFonts w:asciiTheme="minorHAnsi" w:hAnsiTheme="minorHAnsi" w:cstheme="minorHAnsi"/>
-        </w:rPr>
-        <w:t>Hongwei Zhao et al. stated “</w:t>
-      </w:r>
-      <w:r>
-        <w:rPr>
-          <w:rFonts w:asciiTheme="minorHAnsi" w:hAnsiTheme="minorHAnsi" w:cstheme="minorHAnsi"/>
-          <w:color w:val="202020"/>
-          <w:shd w:val="clear" w:color="auto" w:fill="FFFFFF"/>
-        </w:rPr>
-        <w:t xml:space="preserve">Our method produces reasonably accurate results when the effective reproduction number is distributed similarly in the future as in the past. Large deviations from the predicted results can imply that a change in policy or some other factors have occurred that have dramatically altered the disease transmission over time.” </w:t>
-      </w:r>
-      <w:r>
-        <w:rPr>
-          <w:rFonts w:asciiTheme="minorHAnsi" w:hAnsiTheme="minorHAnsi" w:cstheme="minorHAnsi"/>
-          <w:color w:val="202020"/>
-          <w:shd w:val="clear" w:color="auto" w:fill="FFFFFF"/>
-        </w:rPr>
-        <w:t xml:space="preserve">Some of the drawbacks of the study included </w:t>
-      </w:r>
-      <w:r>
-        <w:rPr>
-          <w:rFonts w:asciiTheme="minorHAnsi" w:hAnsiTheme="minorHAnsi" w:cstheme="minorHAnsi"/>
-          <w:color w:val="202020"/>
-          <w:shd w:val="clear" w:color="auto" w:fill="FFFFFF"/>
-        </w:rPr>
-        <w:t xml:space="preserve">complexity inherent in how data are collected. </w:t>
-      </w:r>
-      <w:r>
-        <w:rPr>
-          <w:rFonts w:asciiTheme="minorHAnsi" w:hAnsiTheme="minorHAnsi" w:cstheme="minorHAnsi"/>
-        </w:rPr>
-        <w:t>Hongwei Zhao et al. stated “</w:t>
-      </w:r>
-      <w:r>
-        <w:rPr>
-          <w:rFonts w:asciiTheme="minorHAnsi" w:hAnsiTheme="minorHAnsi" w:cstheme="minorHAnsi"/>
-          <w:color w:val="202020"/>
-          <w:shd w:val="clear" w:color="auto" w:fill="FFFFFF"/>
-        </w:rPr>
-        <w:t xml:space="preserve">Some major complexities of the data </w:t>
-      </w:r>
-      <w:proofErr w:type="gramStart"/>
-      <w:r>
-        <w:rPr>
-          <w:rFonts w:asciiTheme="minorHAnsi" w:hAnsiTheme="minorHAnsi" w:cstheme="minorHAnsi"/>
-          <w:color w:val="202020"/>
-          <w:shd w:val="clear" w:color="auto" w:fill="FFFFFF"/>
-        </w:rPr>
-        <w:t>include:</w:t>
-      </w:r>
-      <w:proofErr w:type="gramEnd"/>
-      <w:r>
-        <w:rPr>
-          <w:rFonts w:asciiTheme="minorHAnsi" w:hAnsiTheme="minorHAnsi" w:cstheme="minorHAnsi"/>
-          <w:color w:val="202020"/>
-          <w:shd w:val="clear" w:color="auto" w:fill="FFFFFF"/>
-        </w:rPr>
-        <w:t xml:space="preserve"> policies about testing algorithms (e.g. which suspect cases are tested); if screenings or surveillance is conducted, which diagnostic test is acceptable or required for reporting; accessibility and availability of testing; administrative issues such as reporting requirements, procedures, and infrastructure.</w:t>
-      </w:r>
-      <w:r>
-        <w:rPr>
-          <w:rStyle w:val="apple-converted-space"/>
-          <w:rFonts w:asciiTheme="minorHAnsi" w:hAnsiTheme="minorHAnsi" w:cstheme="minorHAnsi"/>
-          <w:color w:val="202020"/>
-          <w:shd w:val="clear" w:color="auto" w:fill="FFFFFF"/>
-        </w:rPr>
-        <w:t>”</w:t>
-      </w:r>
-      <w:r>
-        <w:rPr>
-          <w:rFonts w:asciiTheme="minorHAnsi" w:hAnsiTheme="minorHAnsi" w:cstheme="minorHAnsi"/>
-          <w:color w:val="202020"/>
-          <w:shd w:val="clear" w:color="auto" w:fill="FFFFFF"/>
-        </w:rPr>
-        <w:t xml:space="preserve"> </w:t>
-      </w:r>
-      <w:r>
-        <w:rPr>
-          <w:rFonts w:asciiTheme="minorHAnsi" w:hAnsiTheme="minorHAnsi" w:cstheme="minorHAnsi"/>
-        </w:rPr>
-        <w:t xml:space="preserve">In our model we focus on </w:t>
-      </w:r>
-      <w:r>
-        <w:rPr>
-          <w:rFonts w:asciiTheme="minorHAnsi" w:hAnsiTheme="minorHAnsi" w:cstheme="minorHAnsi"/>
-          <w:color w:val="000000" w:themeColor="text1"/>
-        </w:rPr>
-        <w:t xml:space="preserve">global COVID-19 data. The proposed model will work with pervious confirmed cases, deaths reported, recovered cases and daily cases. </w:t>
-      </w:r>
-    </w:p>
-    <w:p>
-      <w:pPr>
-        <w:rPr>
-          <w:rStyle w:val="apple-converted-space"/>
-          <w:rFonts w:asciiTheme="minorHAnsi" w:hAnsiTheme="minorHAnsi" w:cstheme="minorHAnsi"/>
-          <w:color w:val="000000"/>
-          <w:shd w:val="clear" w:color="auto" w:fill="FFFFFF"/>
-        </w:rPr>
-      </w:pPr>
-    </w:p>
-    <w:p>
-      <w:pPr>
-        <w:rPr>
-          <w:rStyle w:val="apple-converted-space"/>
-          <w:rFonts w:asciiTheme="minorHAnsi" w:hAnsiTheme="minorHAnsi" w:cstheme="minorHAnsi"/>
-          <w:color w:val="000000" w:themeColor="text1"/>
-          <w:shd w:val="clear" w:color="auto" w:fill="FFFFFF"/>
-        </w:rPr>
-      </w:pPr>
-      <w:r>
-        <w:rPr>
-          <w:rStyle w:val="apple-converted-space"/>
-          <w:rFonts w:asciiTheme="minorHAnsi" w:hAnsiTheme="minorHAnsi" w:cstheme="minorHAnsi"/>
-          <w:color w:val="000000" w:themeColor="text1"/>
-          <w:shd w:val="clear" w:color="auto" w:fill="FFFFFF"/>
+          <w:shd w:val="clear" w:color="auto" w:fill="FFFFFF"/>
+        </w:rPr>
+      </w:pPr>
+      <w:r>
+        <w:rPr>
+          <w:rFonts w:asciiTheme="minorHAnsi" w:hAnsiTheme="minorHAnsi" w:cstheme="minorHAnsi"/>
+          <w:w w:val="90"/>
+        </w:rPr>
+        <w:t></w:t>
+      </w:r>
+      <w:r>
+        <w:rPr>
+          <w:rFonts w:asciiTheme="minorHAnsi" w:hAnsiTheme="minorHAnsi" w:cstheme="minorHAnsi"/>
+          <w:w w:val="90"/>
+        </w:rPr>
+        <w:t xml:space="preserve"> </w:t>
+      </w:r>
+      <w:r>
+        <w:rPr>
+          <w:rFonts w:asciiTheme="minorHAnsi" w:hAnsiTheme="minorHAnsi" w:cstheme="minorHAnsi"/>
+          <w:b/>
         </w:rPr>
         <w:t xml:space="preserve">References: </w:t>
       </w:r>
@@ -943,7 +1628,6 @@
           <w:color w:val="000000" w:themeColor="text1"/>
           <w:shd w:val="clear" w:color="auto" w:fill="FFFFFF"/>
         </w:rPr>
-        <w:lastRenderedPageBreak/>
         <w:t xml:space="preserve">Kaye, A. D., </w:t>
       </w:r>
       <w:proofErr w:type="spellStart"/>
@@ -1081,7 +1765,6 @@
         <w:t xml:space="preserve">, Rupali </w:t>
       </w:r>
       <w:proofErr w:type="spellStart"/>
-      <w:proofErr w:type="gramStart"/>
       <w:r>
         <w:rPr>
           <w:rFonts w:asciiTheme="minorHAnsi" w:hAnsiTheme="minorHAnsi" w:cstheme="minorHAnsi"/>
@@ -1095,15 +1778,7 @@
           <w:rFonts w:asciiTheme="minorHAnsi" w:hAnsiTheme="minorHAnsi" w:cstheme="minorHAnsi"/>
           <w:color w:val="000000" w:themeColor="text1"/>
         </w:rPr>
-        <w:t>,,</w:t>
-      </w:r>
-      <w:proofErr w:type="gramEnd"/>
-      <w:r>
-        <w:rPr>
-          <w:rFonts w:asciiTheme="minorHAnsi" w:hAnsiTheme="minorHAnsi" w:cstheme="minorHAnsi"/>
-          <w:color w:val="000000" w:themeColor="text1"/>
-        </w:rPr>
-        <w:t xml:space="preserve"> "Predictive System of COVID -19 Using Response Based Analytical Model", International Journal of Scientific Research in Computer Science, Engineering and Information Technology (IJSRCSEIT), ISSN : 2456- 3307, Volume 7 Issue 2, pp. 05-10, March-April 2021. </w:t>
+        <w:t xml:space="preserve">,, "Predictive System of COVID -19 Using Response Based Analytical Model", International Journal of Scientific Research in Computer Science, Engineering and Information Technology (IJSRCSEIT), ISSN : 2456- 3307, Volume 7 Issue 2, pp. 05-10, March-April 2021. </w:t>
       </w:r>
     </w:p>
     <w:p>
@@ -1249,145 +1924,6 @@
     </w:p>
     <w:p>
       <w:pPr>
-        <w:rPr>
-          <w:rFonts w:asciiTheme="minorHAnsi" w:hAnsiTheme="minorHAnsi" w:cstheme="minorHAnsi"/>
-        </w:rPr>
-      </w:pPr>
-    </w:p>
-    <w:p>
-      <w:pPr>
-        <w:pStyle w:val="NormalWeb"/>
-        <w:rPr>
-          <w:rFonts w:asciiTheme="minorHAnsi" w:hAnsiTheme="minorHAnsi" w:cstheme="minorHAnsi"/>
-        </w:rPr>
-      </w:pPr>
-    </w:p>
-    <w:p>
-      <w:pPr>
-        <w:pStyle w:val="BodyText"/>
-        <w:ind w:left="280" w:right="98" w:hanging="180"/>
-        <w:jc w:val="both"/>
-        <w:rPr>
-          <w:rFonts w:asciiTheme="minorHAnsi" w:hAnsiTheme="minorHAnsi" w:cstheme="minorHAnsi"/>
-        </w:rPr>
-      </w:pPr>
-      <w:r>
-        <w:rPr>
-          <w:rFonts w:asciiTheme="minorHAnsi" w:hAnsiTheme="minorHAnsi" w:cstheme="minorHAnsi"/>
-          <w:b/>
-        </w:rPr>
-        <w:t xml:space="preserve">Methodology: </w:t>
-      </w:r>
-      <w:r>
-        <w:rPr>
-          <w:rFonts w:asciiTheme="minorHAnsi" w:hAnsiTheme="minorHAnsi" w:cstheme="minorHAnsi"/>
-        </w:rPr>
-        <w:t>Discuss the key aspects of your problem, data set and regression model(s). Given that you are working on real-world data, explain at a high-level your exploratory data analysis, how you prepared the data for regression modeling, your process for building regression models, and your model selection.</w:t>
-      </w:r>
-    </w:p>
-    <w:p>
-      <w:pPr>
-        <w:pStyle w:val="BodyText"/>
-        <w:spacing w:before="11"/>
-        <w:rPr>
-          <w:rFonts w:asciiTheme="minorHAnsi" w:hAnsiTheme="minorHAnsi" w:cstheme="minorHAnsi"/>
-        </w:rPr>
-      </w:pPr>
-    </w:p>
-    <w:p>
-      <w:pPr>
-        <w:pStyle w:val="BodyText"/>
-        <w:ind w:left="280" w:right="98" w:hanging="180"/>
-        <w:jc w:val="both"/>
-        <w:rPr>
-          <w:rFonts w:asciiTheme="minorHAnsi" w:hAnsiTheme="minorHAnsi" w:cstheme="minorHAnsi"/>
-        </w:rPr>
-      </w:pPr>
-      <w:r>
-        <w:rPr>
-          <w:rFonts w:asciiTheme="minorHAnsi" w:hAnsiTheme="minorHAnsi" w:cstheme="minorHAnsi"/>
-          <w:w w:val="90"/>
-        </w:rPr>
-        <w:t></w:t>
-      </w:r>
-      <w:r>
-        <w:rPr>
-          <w:rFonts w:asciiTheme="minorHAnsi" w:hAnsiTheme="minorHAnsi" w:cstheme="minorHAnsi"/>
-          <w:w w:val="90"/>
-        </w:rPr>
-        <w:t xml:space="preserve"> </w:t>
-      </w:r>
-      <w:r>
-        <w:rPr>
-          <w:rFonts w:asciiTheme="minorHAnsi" w:hAnsiTheme="minorHAnsi" w:cstheme="minorHAnsi"/>
-          <w:b/>
-        </w:rPr>
-        <w:t xml:space="preserve">Experimentation and Results: </w:t>
-      </w:r>
-      <w:r>
-        <w:rPr>
-          <w:rFonts w:asciiTheme="minorHAnsi" w:hAnsiTheme="minorHAnsi" w:cstheme="minorHAnsi"/>
-        </w:rPr>
-        <w:t>Describe the specifics of what you did (data exploration, data preparation, model building, model selection, model evaluation, etc.), and what you found out (statistical analyses, interpretation and discussion of the results, etc.).</w:t>
-      </w:r>
-    </w:p>
-    <w:p>
-      <w:pPr>
-        <w:pStyle w:val="BodyText"/>
-        <w:spacing w:before="11"/>
-        <w:rPr>
-          <w:rFonts w:asciiTheme="minorHAnsi" w:hAnsiTheme="minorHAnsi" w:cstheme="minorHAnsi"/>
-        </w:rPr>
-      </w:pPr>
-    </w:p>
-    <w:p>
-      <w:pPr>
-        <w:spacing w:line="242" w:lineRule="auto"/>
-        <w:ind w:left="280" w:right="98" w:hanging="180"/>
-        <w:jc w:val="both"/>
-        <w:rPr>
-          <w:rFonts w:asciiTheme="minorHAnsi" w:hAnsiTheme="minorHAnsi" w:cstheme="minorHAnsi"/>
-        </w:rPr>
-      </w:pPr>
-      <w:r>
-        <w:rPr>
-          <w:rFonts w:asciiTheme="minorHAnsi" w:hAnsiTheme="minorHAnsi" w:cstheme="minorHAnsi"/>
-          <w:w w:val="90"/>
-        </w:rPr>
-        <w:t></w:t>
-      </w:r>
-      <w:r>
-        <w:rPr>
-          <w:rFonts w:asciiTheme="minorHAnsi" w:hAnsiTheme="minorHAnsi" w:cstheme="minorHAnsi"/>
-          <w:w w:val="90"/>
-        </w:rPr>
-        <w:t xml:space="preserve"> </w:t>
-      </w:r>
-      <w:r>
-        <w:rPr>
-          <w:rFonts w:asciiTheme="minorHAnsi" w:hAnsiTheme="minorHAnsi" w:cstheme="minorHAnsi"/>
-          <w:b/>
-        </w:rPr>
-        <w:t xml:space="preserve">Discussion and Conclusions: </w:t>
-      </w:r>
-      <w:r>
-        <w:rPr>
-          <w:rFonts w:asciiTheme="minorHAnsi" w:hAnsiTheme="minorHAnsi" w:cstheme="minorHAnsi"/>
-        </w:rPr>
-        <w:t>Conclude your findings, limitations, and suggest areas for future work.</w:t>
-      </w:r>
-    </w:p>
-    <w:p>
-      <w:pPr>
-        <w:pStyle w:val="BodyText"/>
-        <w:spacing w:before="8"/>
-        <w:rPr>
-          <w:rFonts w:asciiTheme="minorHAnsi" w:hAnsiTheme="minorHAnsi" w:cstheme="minorHAnsi"/>
-        </w:rPr>
-      </w:pPr>
-    </w:p>
-    <w:p>
-      <w:pPr>
         <w:pStyle w:val="BodyText"/>
         <w:spacing w:before="1"/>
         <w:ind w:left="100"/>
@@ -1395,33 +1931,6 @@
           <w:rFonts w:asciiTheme="minorHAnsi" w:hAnsiTheme="minorHAnsi" w:cstheme="minorHAnsi"/>
         </w:rPr>
       </w:pPr>
-      <w:r>
-        <w:rPr>
-          <w:rFonts w:asciiTheme="minorHAnsi" w:hAnsiTheme="minorHAnsi" w:cstheme="minorHAnsi"/>
-          <w:w w:val="90"/>
-        </w:rPr>
-        <w:t></w:t>
-      </w:r>
-      <w:r>
-        <w:rPr>
-          <w:rFonts w:asciiTheme="minorHAnsi" w:hAnsiTheme="minorHAnsi" w:cstheme="minorHAnsi"/>
-          <w:w w:val="90"/>
-        </w:rPr>
-        <w:t xml:space="preserve"> </w:t>
-      </w:r>
-      <w:r>
-        <w:rPr>
-          <w:rFonts w:asciiTheme="minorHAnsi" w:hAnsiTheme="minorHAnsi" w:cstheme="minorHAnsi"/>
-          <w:b/>
-        </w:rPr>
-        <w:t xml:space="preserve">References: </w:t>
-      </w:r>
-      <w:r>
-        <w:rPr>
-          <w:rFonts w:asciiTheme="minorHAnsi" w:hAnsiTheme="minorHAnsi" w:cstheme="minorHAnsi"/>
-        </w:rPr>
-        <w:t>Be sure to cite all references used in the report (APA format).</w:t>
-      </w:r>
     </w:p>
     <w:p>
       <w:pPr>
@@ -1434,68 +1943,29 @@
     <w:p>
       <w:pPr>
         <w:spacing w:line="275" w:lineRule="exact"/>
-        <w:ind w:left="100"/>
-        <w:rPr>
-          <w:rFonts w:asciiTheme="minorHAnsi" w:hAnsiTheme="minorHAnsi" w:cstheme="minorHAnsi"/>
-          <w:b/>
-        </w:rPr>
-      </w:pPr>
-      <w:r>
-        <w:rPr>
-          <w:rFonts w:asciiTheme="minorHAnsi" w:hAnsiTheme="minorHAnsi" w:cstheme="minorHAnsi"/>
-          <w:w w:val="90"/>
-        </w:rPr>
-        <w:t></w:t>
-      </w:r>
-      <w:r>
-        <w:rPr>
-          <w:rFonts w:asciiTheme="minorHAnsi" w:hAnsiTheme="minorHAnsi" w:cstheme="minorHAnsi"/>
-          <w:w w:val="90"/>
-        </w:rPr>
-        <w:t xml:space="preserve">   </w:t>
-      </w:r>
-      <w:r>
         <w:rPr>
           <w:rFonts w:asciiTheme="minorHAnsi" w:hAnsiTheme="minorHAnsi" w:cstheme="minorHAnsi"/>
           <w:b/>
           <w:w w:val="90"/>
         </w:rPr>
+      </w:pPr>
+      <w:r>
+        <w:rPr>
+          <w:rFonts w:asciiTheme="minorHAnsi" w:hAnsiTheme="minorHAnsi" w:cstheme="minorHAnsi"/>
+          <w:b/>
+          <w:w w:val="90"/>
+        </w:rPr>
         <w:t>Appendices:</w:t>
       </w:r>
     </w:p>
     <w:p>
       <w:pPr>
-        <w:pStyle w:val="BodyText"/>
-        <w:tabs>
-          <w:tab w:val="left" w:pos="819"/>
-        </w:tabs>
         <w:spacing w:line="275" w:lineRule="exact"/>
-        <w:ind w:left="460"/>
-        <w:rPr>
-          <w:rFonts w:asciiTheme="minorHAnsi" w:hAnsiTheme="minorHAnsi" w:cstheme="minorHAnsi"/>
-        </w:rPr>
-      </w:pPr>
-      <w:r>
-        <w:rPr>
-          <w:rFonts w:asciiTheme="minorHAnsi" w:hAnsiTheme="minorHAnsi" w:cstheme="minorHAnsi"/>
-          <w:w w:val="90"/>
-        </w:rPr>
-        <w:t></w:t>
-      </w:r>
-      <w:r>
-        <w:rPr>
-          <w:rFonts w:asciiTheme="minorHAnsi" w:hAnsiTheme="minorHAnsi" w:cstheme="minorHAnsi"/>
-          <w:w w:val="90"/>
-        </w:rPr>
-        <w:t></w:t>
-      </w:r>
-      <w:r>
-        <w:rPr>
-          <w:rFonts w:asciiTheme="minorHAnsi" w:hAnsiTheme="minorHAnsi" w:cstheme="minorHAnsi"/>
-          <w:w w:val="90"/>
-        </w:rPr>
-        <w:tab/>
-      </w:r>
+        <w:rPr>
+          <w:rFonts w:asciiTheme="minorHAnsi" w:hAnsiTheme="minorHAnsi" w:cstheme="minorHAnsi"/>
+          <w:b/>
+        </w:rPr>
+      </w:pPr>
       <w:r>
         <w:rPr>
           <w:rFonts w:asciiTheme="minorHAnsi" w:hAnsiTheme="minorHAnsi" w:cstheme="minorHAnsi"/>
@@ -1510,32 +1980,10 @@
           <w:tab w:val="left" w:pos="819"/>
         </w:tabs>
         <w:spacing w:before="22"/>
-        <w:ind w:left="460"/>
-        <w:rPr>
-          <w:rFonts w:asciiTheme="minorHAnsi" w:hAnsiTheme="minorHAnsi" w:cstheme="minorHAnsi"/>
-        </w:rPr>
-      </w:pPr>
-      <w:r>
-        <w:rPr>
-          <w:rFonts w:asciiTheme="minorHAnsi" w:hAnsiTheme="minorHAnsi" w:cstheme="minorHAnsi"/>
-          <w:w w:val="90"/>
-        </w:rPr>
-        <w:t></w:t>
-      </w:r>
-      <w:r>
-        <w:rPr>
-          <w:rFonts w:asciiTheme="minorHAnsi" w:hAnsiTheme="minorHAnsi" w:cstheme="minorHAnsi"/>
-          <w:w w:val="90"/>
-        </w:rPr>
-        <w:t></w:t>
-      </w:r>
-      <w:r>
-        <w:rPr>
-          <w:rFonts w:asciiTheme="minorHAnsi" w:hAnsiTheme="minorHAnsi" w:cstheme="minorHAnsi"/>
-          <w:w w:val="90"/>
-        </w:rPr>
-        <w:tab/>
-      </w:r>
+        <w:rPr>
+          <w:rFonts w:asciiTheme="minorHAnsi" w:hAnsiTheme="minorHAnsi" w:cstheme="minorHAnsi"/>
+        </w:rPr>
+      </w:pPr>
       <w:r>
         <w:rPr>
           <w:rFonts w:asciiTheme="minorHAnsi" w:hAnsiTheme="minorHAnsi" w:cstheme="minorHAnsi"/>
@@ -2406,6 +2854,51 @@
       <w:shd w:val="clear" w:color="auto" w:fill="E1DFDD"/>
     </w:rPr>
   </w:style>
+  <w:style w:type="paragraph" w:styleId="HTMLPreformatted">
+    <w:name w:val="HTML Preformatted"/>
+    <w:basedOn w:val="Normal"/>
+    <w:link w:val="HTMLPreformattedChar"/>
+    <w:uiPriority w:val="99"/>
+    <w:unhideWhenUsed/>
+    <w:rsid w:val="00FF292C"/>
+    <w:pPr>
+      <w:tabs>
+        <w:tab w:val="left" w:pos="916"/>
+        <w:tab w:val="left" w:pos="1832"/>
+        <w:tab w:val="left" w:pos="2748"/>
+        <w:tab w:val="left" w:pos="3664"/>
+        <w:tab w:val="left" w:pos="4580"/>
+        <w:tab w:val="left" w:pos="5496"/>
+        <w:tab w:val="left" w:pos="6412"/>
+        <w:tab w:val="left" w:pos="7328"/>
+        <w:tab w:val="left" w:pos="8244"/>
+        <w:tab w:val="left" w:pos="9160"/>
+        <w:tab w:val="left" w:pos="10076"/>
+        <w:tab w:val="left" w:pos="10992"/>
+        <w:tab w:val="left" w:pos="11908"/>
+        <w:tab w:val="left" w:pos="12824"/>
+        <w:tab w:val="left" w:pos="13740"/>
+        <w:tab w:val="left" w:pos="14656"/>
+      </w:tabs>
+    </w:pPr>
+    <w:rPr>
+      <w:rFonts w:ascii="Courier New" w:hAnsi="Courier New" w:cs="Courier New"/>
+      <w:sz w:val="20"/>
+      <w:szCs w:val="20"/>
+    </w:rPr>
+  </w:style>
+  <w:style w:type="character" w:customStyle="1" w:styleId="HTMLPreformattedChar">
+    <w:name w:val="HTML Preformatted Char"/>
+    <w:basedOn w:val="DefaultParagraphFont"/>
+    <w:link w:val="HTMLPreformatted"/>
+    <w:uiPriority w:val="99"/>
+    <w:rsid w:val="00FF292C"/>
+    <w:rPr>
+      <w:rFonts w:ascii="Courier New" w:eastAsia="Times New Roman" w:hAnsi="Courier New" w:cs="Courier New"/>
+      <w:sz w:val="20"/>
+      <w:szCs w:val="20"/>
+    </w:rPr>
+  </w:style>
 </w:styles>
 </file>
 

--- a/DATA 621_Final Project.docx
+++ b/DATA 621_Final Project.docx
@@ -1609,34 +1609,46 @@
         </w:rPr>
         <w:t xml:space="preserve">When viewing our pie </w:t>
       </w:r>
-      <w:proofErr w:type="gramStart"/>
-      <w:r>
-        <w:rPr>
-          <w:rFonts w:asciiTheme="minorHAnsi" w:hAnsiTheme="minorHAnsi" w:cstheme="minorHAnsi"/>
-          <w:color w:val="000000" w:themeColor="text1"/>
-          <w:shd w:val="clear" w:color="auto" w:fill="FFFFFF"/>
-        </w:rPr>
-        <w:t>chart</w:t>
-      </w:r>
-      <w:proofErr w:type="gramEnd"/>
-      <w:r>
-        <w:rPr>
-          <w:rFonts w:asciiTheme="minorHAnsi" w:hAnsiTheme="minorHAnsi" w:cstheme="minorHAnsi"/>
-          <w:color w:val="000000" w:themeColor="text1"/>
-          <w:shd w:val="clear" w:color="auto" w:fill="FFFFFF"/>
-        </w:rPr>
-        <w:t xml:space="preserve"> we see that the United States, India and Brazil combined account for more than half of worldwide cases. At </w:t>
-      </w:r>
-      <w:proofErr w:type="gramStart"/>
-      <w:r>
-        <w:rPr>
-          <w:rFonts w:asciiTheme="minorHAnsi" w:hAnsiTheme="minorHAnsi" w:cstheme="minorHAnsi"/>
-          <w:color w:val="000000" w:themeColor="text1"/>
-          <w:shd w:val="clear" w:color="auto" w:fill="FFFFFF"/>
-        </w:rPr>
-        <w:t>last</w:t>
-      </w:r>
-      <w:proofErr w:type="gramEnd"/>
+      <w:r>
+        <w:rPr>
+          <w:rFonts w:asciiTheme="minorHAnsi" w:hAnsiTheme="minorHAnsi" w:cstheme="minorHAnsi"/>
+          <w:color w:val="000000" w:themeColor="text1"/>
+          <w:shd w:val="clear" w:color="auto" w:fill="FFFFFF"/>
+        </w:rPr>
+        <w:t>chart,</w:t>
+      </w:r>
+      <w:r>
+        <w:rPr>
+          <w:rFonts w:asciiTheme="minorHAnsi" w:hAnsiTheme="minorHAnsi" w:cstheme="minorHAnsi"/>
+          <w:color w:val="000000" w:themeColor="text1"/>
+          <w:shd w:val="clear" w:color="auto" w:fill="FFFFFF"/>
+        </w:rPr>
+        <w:t xml:space="preserve"> we see that the United States, India</w:t>
+      </w:r>
+      <w:r>
+        <w:rPr>
+          <w:rFonts w:asciiTheme="minorHAnsi" w:hAnsiTheme="minorHAnsi" w:cstheme="minorHAnsi"/>
+          <w:color w:val="000000" w:themeColor="text1"/>
+          <w:shd w:val="clear" w:color="auto" w:fill="FFFFFF"/>
+        </w:rPr>
+        <w:t>,</w:t>
+      </w:r>
+      <w:r>
+        <w:rPr>
+          <w:rFonts w:asciiTheme="minorHAnsi" w:hAnsiTheme="minorHAnsi" w:cstheme="minorHAnsi"/>
+          <w:color w:val="000000" w:themeColor="text1"/>
+          <w:shd w:val="clear" w:color="auto" w:fill="FFFFFF"/>
+        </w:rPr>
+        <w:t xml:space="preserve"> and Brazil combined account for more than half of worldwide cases. At </w:t>
+      </w:r>
+      <w:r>
+        <w:rPr>
+          <w:rFonts w:asciiTheme="minorHAnsi" w:hAnsiTheme="minorHAnsi" w:cstheme="minorHAnsi"/>
+          <w:color w:val="000000" w:themeColor="text1"/>
+          <w:shd w:val="clear" w:color="auto" w:fill="FFFFFF"/>
+        </w:rPr>
+        <w:t>last,</w:t>
+      </w:r>
       <w:r>
         <w:rPr>
           <w:rFonts w:asciiTheme="minorHAnsi" w:hAnsiTheme="minorHAnsi" w:cstheme="minorHAnsi"/>
